--- a/Investigación02/Investigación02.docx
+++ b/Investigación02/Investigación02.docx
@@ -4,50 +4,41 @@
   <w:body>
     <w:p>
       <w:pPr>
-        <w:spacing w:line="360" w:lineRule="auto"/>
-        <w:ind w:left="708"/>
+        <w:spacing w:after="320" w:line="276" w:lineRule="auto"/>
+        <w:ind w:right="-1"/>
         <w:jc w:val="center"/>
         <w:rPr>
-          <w:rFonts w:ascii="Times New Roman" w:eastAsia="Times New Roman" w:hAnsi="Times New Roman" w:cs="Times New Roman"/>
-          <w:b/>
-          <w:bCs/>
-        </w:rPr>
-      </w:pPr>
-      <w:r>
-        <w:rPr>
+          <w:rFonts w:ascii="Times New Roman" w:hAnsi="Times New Roman" w:cs="Times New Roman"/>
+        </w:rPr>
+      </w:pPr>
+      <w:r>
+        <w:rPr>
+          <w:rFonts w:ascii="Times New Roman" w:hAnsi="Times New Roman" w:cs="Times New Roman"/>
           <w:noProof/>
         </w:rPr>
         <w:drawing>
-          <wp:anchor distT="0" distB="0" distL="114300" distR="114300" simplePos="0" relativeHeight="251658240" behindDoc="1" locked="0" layoutInCell="1" allowOverlap="1" wp14:anchorId="53105548" wp14:editId="6DC44940">
+          <wp:anchor distT="0" distB="0" distL="114300" distR="114300" simplePos="0" relativeHeight="251660288" behindDoc="1" locked="0" layoutInCell="1" allowOverlap="0" wp14:anchorId="5B27F324" wp14:editId="26A7823F">
             <wp:simplePos x="0" y="0"/>
             <wp:positionH relativeFrom="column">
-              <wp:align>left</wp:align>
+              <wp:posOffset>-421640</wp:posOffset>
             </wp:positionH>
             <wp:positionV relativeFrom="paragraph">
               <wp:posOffset>0</wp:posOffset>
             </wp:positionV>
-            <wp:extent cx="2025650" cy="3041052"/>
+            <wp:extent cx="1417320" cy="1752600"/>
             <wp:effectExtent l="0" t="0" r="0" b="0"/>
             <wp:wrapNone/>
-            <wp:docPr id="331932594" name="drawing" descr="UNIVERSIDAD DON BOSCO                      &#10;&#10;FACULTAD DE INGENIERÍA &#10;&#10;DESARROLLO DE APLICACIONES CON &#10;&#10;"/>
-            <wp:cNvGraphicFramePr>
-              <a:graphicFrameLocks xmlns:a="http://schemas.openxmlformats.org/drawingml/2006/main" noChangeAspect="1"/>
-            </wp:cNvGraphicFramePr>
+            <wp:docPr id="7" name="Picture 7"/>
+            <wp:cNvGraphicFramePr/>
             <a:graphic xmlns:a="http://schemas.openxmlformats.org/drawingml/2006/main">
               <a:graphicData uri="http://schemas.openxmlformats.org/drawingml/2006/picture">
                 <pic:pic xmlns:pic="http://schemas.openxmlformats.org/drawingml/2006/picture">
                   <pic:nvPicPr>
-                    <pic:cNvPr id="331932594" name=""/>
+                    <pic:cNvPr id="7" name="Picture 7"/>
                     <pic:cNvPicPr/>
                   </pic:nvPicPr>
                   <pic:blipFill>
-                    <a:blip r:embed="rId7">
-                      <a:extLst>
-                        <a:ext uri="{28A0092B-C50C-407E-A947-70E740481C1C}">
-                          <a14:useLocalDpi xmlns:a14="http://schemas.microsoft.com/office/drawing/2010/main"/>
-                        </a:ext>
-                      </a:extLst>
-                    </a:blip>
+                    <a:blip r:embed="rId7"/>
                     <a:stretch>
                       <a:fillRect/>
                     </a:stretch>
@@ -55,7 +46,7 @@
                   <pic:spPr>
                     <a:xfrm>
                       <a:off x="0" y="0"/>
-                      <a:ext cx="2025650" cy="3041052"/>
+                      <a:ext cx="1417320" cy="1752600"/>
                     </a:xfrm>
                     <a:prstGeom prst="rect">
                       <a:avLst/>
@@ -64,393 +55,749 @@
                 </pic:pic>
               </a:graphicData>
             </a:graphic>
-            <wp14:sizeRelH relativeFrom="page">
-              <wp14:pctWidth>0</wp14:pctWidth>
-            </wp14:sizeRelH>
-            <wp14:sizeRelV relativeFrom="page">
-              <wp14:pctHeight>0</wp14:pctHeight>
-            </wp14:sizeRelV>
           </wp:anchor>
         </w:drawing>
       </w:r>
       <w:r>
         <w:rPr>
           <w:rFonts w:ascii="Times New Roman" w:eastAsia="Times New Roman" w:hAnsi="Times New Roman" w:cs="Times New Roman"/>
-        </w:rPr>
-        <w:t xml:space="preserve">                  </w:t>
-      </w:r>
-      <w:r>
-        <w:rPr>
-          <w:rFonts w:ascii="Times New Roman" w:eastAsia="Times New Roman" w:hAnsi="Times New Roman" w:cs="Times New Roman"/>
           <w:b/>
-          <w:bCs/>
-        </w:rPr>
-        <w:t xml:space="preserve">UNIVERSIDAD DON BOSCO                     </w:t>
-      </w:r>
-    </w:p>
-    <w:p>
-      <w:pPr>
-        <w:spacing w:line="360" w:lineRule="auto"/>
-        <w:ind w:left="708"/>
+        </w:rPr>
+        <w:t>UNIVERSIDAD DON BOSCO</w:t>
+      </w:r>
+    </w:p>
+    <w:p>
+      <w:pPr>
+        <w:spacing w:after="320" w:line="276" w:lineRule="auto"/>
+        <w:ind w:left="10" w:right="5" w:hanging="10"/>
         <w:jc w:val="center"/>
         <w:rPr>
+          <w:rFonts w:ascii="Times New Roman" w:hAnsi="Times New Roman" w:cs="Times New Roman"/>
+        </w:rPr>
+      </w:pPr>
+      <w:r>
+        <w:rPr>
           <w:rFonts w:ascii="Times New Roman" w:eastAsia="Times New Roman" w:hAnsi="Times New Roman" w:cs="Times New Roman"/>
           <w:b/>
-          <w:bCs/>
-        </w:rPr>
-      </w:pPr>
-      <w:r>
+        </w:rPr>
+        <w:t>FACULTAD DE INGENIERÍA</w:t>
+      </w:r>
+    </w:p>
+    <w:p>
+      <w:pPr>
+        <w:spacing w:after="320" w:line="276" w:lineRule="auto"/>
+        <w:ind w:left="10" w:right="3" w:hanging="10"/>
+        <w:jc w:val="center"/>
         <w:rPr>
           <w:rFonts w:ascii="Times New Roman" w:eastAsia="Times New Roman" w:hAnsi="Times New Roman" w:cs="Times New Roman"/>
           <w:b/>
-          <w:bCs/>
-        </w:rPr>
-        <w:t>FACULTAD DE INGENIERÍA</w:t>
-      </w:r>
-    </w:p>
-    <w:p>
-      <w:pPr>
-        <w:spacing w:line="360" w:lineRule="auto"/>
-        <w:ind w:left="708"/>
+        </w:rPr>
+      </w:pPr>
+      <w:r>
+        <w:rPr>
+          <w:rFonts w:ascii="Times New Roman" w:eastAsia="Times New Roman" w:hAnsi="Times New Roman" w:cs="Times New Roman"/>
+          <w:b/>
+        </w:rPr>
+        <w:t>DESARROLLO DE APLICACIONES CON</w:t>
+      </w:r>
+    </w:p>
+    <w:p>
+      <w:pPr>
+        <w:spacing w:after="320" w:line="276" w:lineRule="auto"/>
+        <w:ind w:left="10" w:right="3" w:hanging="10"/>
         <w:jc w:val="center"/>
         <w:rPr>
+          <w:rFonts w:ascii="Times New Roman" w:hAnsi="Times New Roman" w:cs="Times New Roman"/>
+        </w:rPr>
+      </w:pPr>
+      <w:r>
+        <w:rPr>
           <w:rFonts w:ascii="Times New Roman" w:eastAsia="Times New Roman" w:hAnsi="Times New Roman" w:cs="Times New Roman"/>
           <w:b/>
-          <w:bCs/>
+        </w:rPr>
+        <w:t>SOFTWARE PROPIETARIO</w:t>
+      </w:r>
+    </w:p>
+    <w:p>
+      <w:pPr>
+        <w:spacing w:after="320" w:line="276" w:lineRule="auto"/>
+        <w:ind w:left="10" w:right="1" w:hanging="10"/>
+        <w:jc w:val="center"/>
+        <w:rPr>
+          <w:rFonts w:ascii="Times New Roman" w:hAnsi="Times New Roman" w:cs="Times New Roman"/>
         </w:rPr>
       </w:pPr>
       <w:r>
         <w:rPr>
           <w:rFonts w:ascii="Times New Roman" w:eastAsia="Times New Roman" w:hAnsi="Times New Roman" w:cs="Times New Roman"/>
           <w:b/>
-          <w:bCs/>
-        </w:rPr>
-        <w:t xml:space="preserve">                  </w:t>
-      </w:r>
+        </w:rPr>
+        <w:t xml:space="preserve"> (DPS404) </w:t>
+      </w:r>
+    </w:p>
+    <w:p>
+      <w:pPr>
+        <w:spacing w:after="274" w:line="276" w:lineRule="auto"/>
+        <w:ind w:left="10" w:right="4" w:hanging="10"/>
+        <w:jc w:val="center"/>
+        <w:rPr>
+          <w:rFonts w:ascii="Times New Roman" w:hAnsi="Times New Roman" w:cs="Times New Roman"/>
+        </w:rPr>
+      </w:pPr>
       <w:r>
         <w:rPr>
           <w:rFonts w:ascii="Times New Roman" w:eastAsia="Times New Roman" w:hAnsi="Times New Roman" w:cs="Times New Roman"/>
           <w:b/>
-          <w:bCs/>
-        </w:rPr>
-        <w:t>DESARROLLO DE APLICACIONES CON</w:t>
-      </w:r>
-    </w:p>
-    <w:p>
-      <w:pPr>
-        <w:spacing w:line="360" w:lineRule="auto"/>
-        <w:ind w:left="708"/>
+        </w:rPr>
+        <w:t>CICLO II 2025</w:t>
+      </w:r>
+      <w:r>
+        <w:rPr>
+          <w:rFonts w:ascii="Times New Roman" w:eastAsia="Times New Roman" w:hAnsi="Times New Roman" w:cs="Times New Roman"/>
+        </w:rPr>
+        <w:t xml:space="preserve"> </w:t>
+      </w:r>
+    </w:p>
+    <w:p>
+      <w:pPr>
+        <w:spacing w:after="323" w:line="360" w:lineRule="auto"/>
+        <w:rPr>
+          <w:rFonts w:ascii="Times New Roman" w:hAnsi="Times New Roman" w:cs="Times New Roman"/>
+        </w:rPr>
+      </w:pPr>
+      <w:r>
+        <w:rPr>
+          <w:rFonts w:ascii="Times New Roman" w:eastAsia="Times New Roman" w:hAnsi="Times New Roman" w:cs="Times New Roman"/>
+        </w:rPr>
+        <w:t xml:space="preserve">  </w:t>
+      </w:r>
+    </w:p>
+    <w:p>
+      <w:pPr>
+        <w:spacing w:after="320" w:line="360" w:lineRule="auto"/>
+        <w:ind w:left="10" w:hanging="10"/>
         <w:jc w:val="center"/>
         <w:rPr>
+          <w:rFonts w:ascii="Times New Roman" w:hAnsi="Times New Roman" w:cs="Times New Roman"/>
+        </w:rPr>
+      </w:pPr>
+      <w:r>
+        <w:rPr>
           <w:rFonts w:ascii="Times New Roman" w:eastAsia="Times New Roman" w:hAnsi="Times New Roman" w:cs="Times New Roman"/>
           <w:b/>
-          <w:bCs/>
+        </w:rPr>
+        <w:t>TEMA GENERAL</w:t>
+      </w:r>
+    </w:p>
+    <w:p>
+      <w:pPr>
+        <w:tabs>
+          <w:tab w:val="center" w:pos="1186"/>
+          <w:tab w:val="center" w:pos="4419"/>
+        </w:tabs>
+        <w:spacing w:after="282" w:line="360" w:lineRule="auto"/>
+        <w:jc w:val="center"/>
+        <w:rPr>
+          <w:rFonts w:ascii="Times New Roman" w:eastAsia="Times New Roman" w:hAnsi="Times New Roman" w:cs="Times New Roman"/>
+        </w:rPr>
+      </w:pPr>
+      <w:r>
+        <w:rPr>
+          <w:rFonts w:ascii="Times New Roman" w:eastAsia="Times New Roman" w:hAnsi="Times New Roman" w:cs="Times New Roman"/>
+        </w:rPr>
+        <w:t>Desarrollo de página web para “Creaciones Normita”</w:t>
+      </w:r>
+    </w:p>
+    <w:p>
+      <w:pPr>
+        <w:tabs>
+          <w:tab w:val="center" w:pos="1186"/>
+          <w:tab w:val="center" w:pos="4419"/>
+        </w:tabs>
+        <w:spacing w:after="282" w:line="360" w:lineRule="auto"/>
+        <w:jc w:val="center"/>
+        <w:rPr>
+          <w:rFonts w:ascii="Times New Roman" w:hAnsi="Times New Roman" w:cs="Times New Roman"/>
+        </w:rPr>
+      </w:pPr>
+    </w:p>
+    <w:p>
+      <w:pPr>
+        <w:spacing w:after="320" w:line="360" w:lineRule="auto"/>
+        <w:ind w:left="10" w:hanging="10"/>
+        <w:jc w:val="center"/>
+        <w:rPr>
+          <w:rFonts w:ascii="Times New Roman" w:hAnsi="Times New Roman" w:cs="Times New Roman"/>
         </w:rPr>
       </w:pPr>
       <w:r>
         <w:rPr>
           <w:rFonts w:ascii="Times New Roman" w:eastAsia="Times New Roman" w:hAnsi="Times New Roman" w:cs="Times New Roman"/>
           <w:b/>
-          <w:bCs/>
-        </w:rPr>
-        <w:t>SOFTWARE PROPIETARIO</w:t>
-      </w:r>
-    </w:p>
-    <w:p>
-      <w:pPr>
-        <w:spacing w:line="360" w:lineRule="auto"/>
-        <w:ind w:left="708"/>
+        </w:rPr>
+        <w:t>DOCENTE:</w:t>
+      </w:r>
+      <w:r>
+        <w:rPr>
+          <w:rFonts w:ascii="Times New Roman" w:eastAsia="Times New Roman" w:hAnsi="Times New Roman" w:cs="Times New Roman"/>
+        </w:rPr>
+        <w:t xml:space="preserve"> </w:t>
+      </w:r>
+    </w:p>
+    <w:p>
+      <w:pPr>
+        <w:spacing w:after="273" w:line="360" w:lineRule="auto"/>
+        <w:ind w:right="5"/>
         <w:jc w:val="center"/>
         <w:rPr>
-          <w:rFonts w:ascii="Times New Roman" w:eastAsia="Times New Roman" w:hAnsi="Times New Roman" w:cs="Times New Roman"/>
-          <w:b/>
-          <w:bCs/>
-        </w:rPr>
-      </w:pPr>
-      <w:r>
-        <w:rPr>
-          <w:rFonts w:ascii="Times New Roman" w:eastAsia="Times New Roman" w:hAnsi="Times New Roman" w:cs="Times New Roman"/>
-          <w:b/>
-          <w:bCs/>
-        </w:rPr>
-        <w:t xml:space="preserve">(DPS404) </w:t>
-      </w:r>
-    </w:p>
-    <w:p>
-      <w:pPr>
-        <w:spacing w:line="360" w:lineRule="auto"/>
-        <w:ind w:left="708"/>
+          <w:rFonts w:ascii="Times New Roman" w:hAnsi="Times New Roman" w:cs="Times New Roman"/>
+        </w:rPr>
+      </w:pPr>
+      <w:r>
+        <w:rPr>
+          <w:rFonts w:ascii="Times New Roman" w:eastAsia="Times New Roman" w:hAnsi="Times New Roman" w:cs="Times New Roman"/>
+        </w:rPr>
+        <w:t>Ing. Kevin Jiménez</w:t>
+      </w:r>
+    </w:p>
+    <w:p>
+      <w:pPr>
+        <w:spacing w:after="0" w:line="360" w:lineRule="auto"/>
+        <w:ind w:left="60"/>
         <w:jc w:val="center"/>
         <w:rPr>
-          <w:rFonts w:ascii="Times New Roman" w:eastAsia="Times New Roman" w:hAnsi="Times New Roman" w:cs="Times New Roman"/>
-          <w:b/>
-          <w:bCs/>
-        </w:rPr>
-      </w:pPr>
-      <w:r>
-        <w:rPr>
-          <w:rFonts w:ascii="Times New Roman" w:eastAsia="Times New Roman" w:hAnsi="Times New Roman" w:cs="Times New Roman"/>
-          <w:b/>
-          <w:bCs/>
-        </w:rPr>
-        <w:t>CICLO II 2025</w:t>
-      </w:r>
-    </w:p>
-    <w:p>
-      <w:pPr>
-        <w:spacing w:line="360" w:lineRule="auto"/>
-        <w:jc w:val="center"/>
-        <w:rPr>
-          <w:rFonts w:ascii="Times New Roman" w:eastAsia="Times New Roman" w:hAnsi="Times New Roman" w:cs="Times New Roman"/>
-        </w:rPr>
-      </w:pPr>
-    </w:p>
-    <w:p>
-      <w:pPr>
-        <w:spacing w:line="360" w:lineRule="auto"/>
-        <w:ind w:left="708"/>
-      </w:pPr>
-      <w:r>
-        <w:t xml:space="preserve">                                         </w:t>
-      </w:r>
-    </w:p>
-    <w:p>
-      <w:pPr>
-        <w:spacing w:line="360" w:lineRule="auto"/>
-        <w:ind w:left="708"/>
-        <w:rPr>
-          <w:b/>
-          <w:bCs/>
-        </w:rPr>
-      </w:pPr>
-      <w:r>
-        <w:rPr>
-          <w:b/>
-          <w:bCs/>
-        </w:rPr>
-        <w:t>Tema:</w:t>
-      </w:r>
-      <w:r>
-        <w:rPr>
-          <w:b/>
-          <w:bCs/>
-        </w:rPr>
-        <w:t xml:space="preserve"> Investigación Aplicada2</w:t>
-      </w:r>
-    </w:p>
-    <w:p>
-      <w:pPr>
-        <w:spacing w:line="360" w:lineRule="auto"/>
-        <w:ind w:left="708"/>
-        <w:rPr>
-          <w:b/>
-          <w:bCs/>
-        </w:rPr>
-      </w:pPr>
-      <w:r>
-        <w:rPr>
-          <w:b/>
-          <w:bCs/>
-        </w:rPr>
-        <w:t xml:space="preserve">DOCENTE: </w:t>
-      </w:r>
-      <w:r>
-        <w:rPr>
-          <w:b/>
-          <w:bCs/>
-        </w:rPr>
-        <w:t>Ing.</w:t>
-      </w:r>
-      <w:r>
-        <w:rPr>
-          <w:b/>
-          <w:bCs/>
-        </w:rPr>
-        <w:t xml:space="preserve"> Kevin </w:t>
-      </w:r>
-      <w:r>
-        <w:rPr>
-          <w:b/>
-          <w:bCs/>
-        </w:rPr>
-        <w:t>Jiménez</w:t>
-      </w:r>
-    </w:p>
-    <w:p>
-      <w:pPr>
-        <w:spacing w:line="360" w:lineRule="auto"/>
-        <w:ind w:left="708"/>
-        <w:rPr>
-          <w:b/>
-          <w:bCs/>
-        </w:rPr>
-      </w:pPr>
-      <w:r>
-        <w:rPr>
-          <w:b/>
-          <w:bCs/>
-        </w:rPr>
-        <w:t>Integrantes</w:t>
+          <w:rFonts w:ascii="Times New Roman" w:hAnsi="Times New Roman" w:cs="Times New Roman"/>
+        </w:rPr>
+      </w:pPr>
+      <w:r>
+        <w:rPr>
+          <w:rFonts w:ascii="Times New Roman" w:eastAsia="Times New Roman" w:hAnsi="Times New Roman" w:cs="Times New Roman"/>
+        </w:rPr>
+        <w:t xml:space="preserve"> </w:t>
       </w:r>
     </w:p>
     <w:tbl>
       <w:tblPr>
-        <w:tblStyle w:val="Tablaconcuadrcula"/>
-        <w:tblW w:w="0" w:type="auto"/>
-        <w:tblInd w:w="708" w:type="dxa"/>
-        <w:tblLayout w:type="fixed"/>
-        <w:tblLook w:val="06A0" w:firstRow="1" w:lastRow="0" w:firstColumn="1" w:lastColumn="0" w:noHBand="1" w:noVBand="1"/>
+        <w:tblStyle w:val="TableGrid"/>
+        <w:tblW w:w="7471" w:type="dxa"/>
+        <w:tblInd w:w="940" w:type="dxa"/>
+        <w:tblCellMar>
+          <w:top w:w="55" w:type="dxa"/>
+          <w:left w:w="10" w:type="dxa"/>
+          <w:right w:w="70" w:type="dxa"/>
+        </w:tblCellMar>
+        <w:tblLook w:val="04A0" w:firstRow="1" w:lastRow="0" w:firstColumn="1" w:lastColumn="0" w:noHBand="0" w:noVBand="1"/>
       </w:tblPr>
       <w:tblGrid>
-        <w:gridCol w:w="4065"/>
-        <w:gridCol w:w="1590"/>
+        <w:gridCol w:w="4105"/>
+        <w:gridCol w:w="1334"/>
+        <w:gridCol w:w="2032"/>
       </w:tblGrid>
       <w:tr>
         <w:trPr>
-          <w:trHeight w:val="300"/>
+          <w:trHeight w:val="598"/>
         </w:trPr>
         <w:tc>
           <w:tcPr>
-            <w:tcW w:w="4065" w:type="dxa"/>
+            <w:tcW w:w="4105" w:type="dxa"/>
+            <w:tcBorders>
+              <w:top w:val="single" w:sz="6" w:space="0" w:color="000000"/>
+              <w:left w:val="single" w:sz="6" w:space="0" w:color="000000"/>
+              <w:bottom w:val="single" w:sz="6" w:space="0" w:color="000000"/>
+              <w:right w:val="single" w:sz="6" w:space="0" w:color="000000"/>
+            </w:tcBorders>
           </w:tcPr>
           <w:p>
-            <w:r>
-              <w:t>Nombres</w:t>
+            <w:pPr>
+              <w:spacing w:line="360" w:lineRule="auto"/>
+              <w:ind w:left="60"/>
+              <w:jc w:val="center"/>
+              <w:rPr>
+                <w:rFonts w:ascii="Times New Roman" w:hAnsi="Times New Roman" w:cs="Times New Roman"/>
+              </w:rPr>
+            </w:pPr>
+            <w:r>
+              <w:rPr>
+                <w:rFonts w:ascii="Times New Roman" w:eastAsia="Times New Roman" w:hAnsi="Times New Roman" w:cs="Times New Roman"/>
+                <w:b/>
+              </w:rPr>
+              <w:t xml:space="preserve">NOMBRE </w:t>
             </w:r>
           </w:p>
         </w:tc>
         <w:tc>
           <w:tcPr>
-            <w:tcW w:w="1590" w:type="dxa"/>
+            <w:tcW w:w="1334" w:type="dxa"/>
+            <w:tcBorders>
+              <w:top w:val="single" w:sz="6" w:space="0" w:color="000000"/>
+              <w:left w:val="single" w:sz="6" w:space="0" w:color="000000"/>
+              <w:bottom w:val="single" w:sz="6" w:space="0" w:color="000000"/>
+              <w:right w:val="single" w:sz="6" w:space="0" w:color="000000"/>
+            </w:tcBorders>
           </w:tcPr>
           <w:p>
-            <w:r>
-              <w:t>Carné</w:t>
+            <w:pPr>
+              <w:spacing w:line="360" w:lineRule="auto"/>
+              <w:ind w:left="230"/>
+              <w:rPr>
+                <w:rFonts w:ascii="Times New Roman" w:hAnsi="Times New Roman" w:cs="Times New Roman"/>
+              </w:rPr>
+            </w:pPr>
+            <w:r>
+              <w:rPr>
+                <w:rFonts w:ascii="Times New Roman" w:eastAsia="Times New Roman" w:hAnsi="Times New Roman" w:cs="Times New Roman"/>
+                <w:b/>
+              </w:rPr>
+              <w:t xml:space="preserve">CARNÉ </w:t>
+            </w:r>
+          </w:p>
+        </w:tc>
+        <w:tc>
+          <w:tcPr>
+            <w:tcW w:w="2032" w:type="dxa"/>
+            <w:tcBorders>
+              <w:top w:val="single" w:sz="6" w:space="0" w:color="000000"/>
+              <w:left w:val="single" w:sz="6" w:space="0" w:color="000000"/>
+              <w:bottom w:val="single" w:sz="6" w:space="0" w:color="000000"/>
+              <w:right w:val="single" w:sz="6" w:space="0" w:color="000000"/>
+            </w:tcBorders>
+          </w:tcPr>
+          <w:p>
+            <w:pPr>
+              <w:spacing w:line="360" w:lineRule="auto"/>
+              <w:ind w:left="59"/>
+              <w:jc w:val="center"/>
+              <w:rPr>
+                <w:rFonts w:ascii="Times New Roman" w:hAnsi="Times New Roman" w:cs="Times New Roman"/>
+              </w:rPr>
+            </w:pPr>
+            <w:r>
+              <w:rPr>
+                <w:rFonts w:ascii="Times New Roman" w:eastAsia="Times New Roman" w:hAnsi="Times New Roman" w:cs="Times New Roman"/>
+                <w:b/>
+                <w:bCs/>
+              </w:rPr>
+              <w:t>ROL</w:t>
+            </w:r>
+            <w:r>
+              <w:rPr>
+                <w:rFonts w:ascii="Times New Roman" w:eastAsia="Times New Roman" w:hAnsi="Times New Roman" w:cs="Times New Roman"/>
+              </w:rPr>
+              <w:t xml:space="preserve"> </w:t>
             </w:r>
           </w:p>
         </w:tc>
       </w:tr>
       <w:tr>
         <w:trPr>
-          <w:trHeight w:val="300"/>
+          <w:trHeight w:val="494"/>
         </w:trPr>
         <w:tc>
           <w:tcPr>
-            <w:tcW w:w="4065" w:type="dxa"/>
+            <w:tcW w:w="4105" w:type="dxa"/>
+            <w:tcBorders>
+              <w:top w:val="single" w:sz="6" w:space="0" w:color="000000"/>
+              <w:left w:val="single" w:sz="6" w:space="0" w:color="000000"/>
+              <w:bottom w:val="single" w:sz="6" w:space="0" w:color="000000"/>
+              <w:right w:val="single" w:sz="6" w:space="0" w:color="000000"/>
+            </w:tcBorders>
           </w:tcPr>
           <w:p>
-            <w:r>
-              <w:t>Álvarez Sánchez, Jessica Paola</w:t>
+            <w:pPr>
+              <w:spacing w:line="360" w:lineRule="auto"/>
+              <w:rPr>
+                <w:rFonts w:ascii="Times New Roman" w:hAnsi="Times New Roman" w:cs="Times New Roman"/>
+              </w:rPr>
+            </w:pPr>
+            <w:r>
+              <w:rPr>
+                <w:rFonts w:ascii="Times New Roman" w:eastAsia="Times New Roman" w:hAnsi="Times New Roman" w:cs="Times New Roman"/>
+              </w:rPr>
+              <w:t xml:space="preserve">Álvarez Sánchez, Jessica Paola </w:t>
             </w:r>
           </w:p>
         </w:tc>
         <w:tc>
           <w:tcPr>
-            <w:tcW w:w="1590" w:type="dxa"/>
+            <w:tcW w:w="1334" w:type="dxa"/>
+            <w:tcBorders>
+              <w:top w:val="single" w:sz="6" w:space="0" w:color="000000"/>
+              <w:left w:val="single" w:sz="6" w:space="0" w:color="000000"/>
+              <w:bottom w:val="single" w:sz="6" w:space="0" w:color="000000"/>
+              <w:right w:val="single" w:sz="6" w:space="0" w:color="000000"/>
+            </w:tcBorders>
           </w:tcPr>
           <w:p>
-            <w:r>
-              <w:t>AS241238</w:t>
+            <w:pPr>
+              <w:spacing w:line="360" w:lineRule="auto"/>
+              <w:ind w:left="134"/>
+              <w:rPr>
+                <w:rFonts w:ascii="Times New Roman" w:hAnsi="Times New Roman" w:cs="Times New Roman"/>
+              </w:rPr>
+            </w:pPr>
+            <w:r>
+              <w:rPr>
+                <w:rFonts w:ascii="Times New Roman" w:eastAsia="Times New Roman" w:hAnsi="Times New Roman" w:cs="Times New Roman"/>
+              </w:rPr>
+              <w:t xml:space="preserve">AS241238 </w:t>
+            </w:r>
+          </w:p>
+        </w:tc>
+        <w:tc>
+          <w:tcPr>
+            <w:tcW w:w="2032" w:type="dxa"/>
+            <w:tcBorders>
+              <w:top w:val="single" w:sz="6" w:space="0" w:color="000000"/>
+              <w:left w:val="single" w:sz="6" w:space="0" w:color="000000"/>
+              <w:bottom w:val="single" w:sz="6" w:space="0" w:color="000000"/>
+              <w:right w:val="single" w:sz="6" w:space="0" w:color="000000"/>
+            </w:tcBorders>
+          </w:tcPr>
+          <w:p>
+            <w:pPr>
+              <w:spacing w:line="360" w:lineRule="auto"/>
+              <w:ind w:left="57"/>
+              <w:jc w:val="center"/>
+              <w:rPr>
+                <w:rFonts w:ascii="Times New Roman" w:hAnsi="Times New Roman" w:cs="Times New Roman"/>
+              </w:rPr>
+            </w:pPr>
+            <w:r>
+              <w:rPr>
+                <w:rFonts w:ascii="Times New Roman" w:eastAsia="Times New Roman" w:hAnsi="Times New Roman" w:cs="Times New Roman"/>
+              </w:rPr>
+              <w:t>Backend</w:t>
             </w:r>
           </w:p>
         </w:tc>
       </w:tr>
       <w:tr>
         <w:trPr>
-          <w:trHeight w:val="300"/>
+          <w:trHeight w:val="494"/>
         </w:trPr>
         <w:tc>
           <w:tcPr>
-            <w:tcW w:w="4065" w:type="dxa"/>
+            <w:tcW w:w="4105" w:type="dxa"/>
+            <w:tcBorders>
+              <w:top w:val="single" w:sz="6" w:space="0" w:color="000000"/>
+              <w:left w:val="single" w:sz="6" w:space="0" w:color="000000"/>
+              <w:bottom w:val="single" w:sz="6" w:space="0" w:color="000000"/>
+              <w:right w:val="single" w:sz="6" w:space="0" w:color="000000"/>
+            </w:tcBorders>
           </w:tcPr>
           <w:p>
-            <w:r>
+            <w:pPr>
+              <w:spacing w:line="360" w:lineRule="auto"/>
+              <w:rPr>
+                <w:rFonts w:ascii="Times New Roman" w:eastAsia="Times New Roman" w:hAnsi="Times New Roman" w:cs="Times New Roman"/>
+              </w:rPr>
+            </w:pPr>
+            <w:r>
+              <w:rPr>
+                <w:rFonts w:ascii="Times New Roman" w:eastAsia="Times New Roman" w:hAnsi="Times New Roman" w:cs="Times New Roman"/>
+              </w:rPr>
               <w:t>Hernández Guerrero, Guillermo Antonio</w:t>
             </w:r>
           </w:p>
         </w:tc>
         <w:tc>
           <w:tcPr>
-            <w:tcW w:w="1590" w:type="dxa"/>
+            <w:tcW w:w="1334" w:type="dxa"/>
+            <w:tcBorders>
+              <w:top w:val="single" w:sz="6" w:space="0" w:color="000000"/>
+              <w:left w:val="single" w:sz="6" w:space="0" w:color="000000"/>
+              <w:bottom w:val="single" w:sz="6" w:space="0" w:color="000000"/>
+              <w:right w:val="single" w:sz="6" w:space="0" w:color="000000"/>
+            </w:tcBorders>
           </w:tcPr>
           <w:p>
-            <w:r>
+            <w:pPr>
+              <w:spacing w:line="360" w:lineRule="auto"/>
+              <w:ind w:left="134"/>
+              <w:rPr>
+                <w:rFonts w:ascii="Times New Roman" w:eastAsia="Times New Roman" w:hAnsi="Times New Roman" w:cs="Times New Roman"/>
+              </w:rPr>
+            </w:pPr>
+            <w:r>
+              <w:rPr>
+                <w:rFonts w:ascii="Times New Roman" w:eastAsia="Times New Roman" w:hAnsi="Times New Roman" w:cs="Times New Roman"/>
+              </w:rPr>
               <w:t>HG243075</w:t>
+            </w:r>
+          </w:p>
+        </w:tc>
+        <w:tc>
+          <w:tcPr>
+            <w:tcW w:w="2032" w:type="dxa"/>
+            <w:tcBorders>
+              <w:top w:val="single" w:sz="6" w:space="0" w:color="000000"/>
+              <w:left w:val="single" w:sz="6" w:space="0" w:color="000000"/>
+              <w:bottom w:val="single" w:sz="6" w:space="0" w:color="000000"/>
+              <w:right w:val="single" w:sz="6" w:space="0" w:color="000000"/>
+            </w:tcBorders>
+          </w:tcPr>
+          <w:p>
+            <w:pPr>
+              <w:spacing w:line="360" w:lineRule="auto"/>
+              <w:ind w:left="57"/>
+              <w:jc w:val="center"/>
+              <w:rPr>
+                <w:rFonts w:ascii="Times New Roman" w:eastAsia="Times New Roman" w:hAnsi="Times New Roman" w:cs="Times New Roman"/>
+              </w:rPr>
+            </w:pPr>
+            <w:r>
+              <w:rPr>
+                <w:rFonts w:ascii="Times New Roman" w:eastAsia="Times New Roman" w:hAnsi="Times New Roman" w:cs="Times New Roman"/>
+              </w:rPr>
+              <w:t>Frontend</w:t>
             </w:r>
           </w:p>
         </w:tc>
       </w:tr>
       <w:tr>
         <w:trPr>
-          <w:trHeight w:val="300"/>
+          <w:trHeight w:val="494"/>
         </w:trPr>
         <w:tc>
           <w:tcPr>
-            <w:tcW w:w="4065" w:type="dxa"/>
+            <w:tcW w:w="4105" w:type="dxa"/>
+            <w:tcBorders>
+              <w:top w:val="single" w:sz="6" w:space="0" w:color="000000"/>
+              <w:left w:val="single" w:sz="6" w:space="0" w:color="000000"/>
+              <w:bottom w:val="single" w:sz="6" w:space="0" w:color="000000"/>
+              <w:right w:val="single" w:sz="6" w:space="0" w:color="000000"/>
+            </w:tcBorders>
           </w:tcPr>
           <w:p>
-            <w:r>
+            <w:pPr>
+              <w:spacing w:line="360" w:lineRule="auto"/>
+              <w:rPr>
+                <w:rFonts w:ascii="Times New Roman" w:eastAsia="Times New Roman" w:hAnsi="Times New Roman" w:cs="Times New Roman"/>
+              </w:rPr>
+            </w:pPr>
+            <w:r>
+              <w:rPr>
+                <w:rFonts w:ascii="Times New Roman" w:eastAsia="Times New Roman" w:hAnsi="Times New Roman" w:cs="Times New Roman"/>
+              </w:rPr>
               <w:t>Meléndez Avilés, Yassir Mauricio</w:t>
             </w:r>
           </w:p>
         </w:tc>
         <w:tc>
           <w:tcPr>
-            <w:tcW w:w="1590" w:type="dxa"/>
+            <w:tcW w:w="1334" w:type="dxa"/>
+            <w:tcBorders>
+              <w:top w:val="single" w:sz="6" w:space="0" w:color="000000"/>
+              <w:left w:val="single" w:sz="6" w:space="0" w:color="000000"/>
+              <w:bottom w:val="single" w:sz="6" w:space="0" w:color="000000"/>
+              <w:right w:val="single" w:sz="6" w:space="0" w:color="000000"/>
+            </w:tcBorders>
           </w:tcPr>
           <w:p>
-            <w:r>
+            <w:pPr>
+              <w:spacing w:line="360" w:lineRule="auto"/>
+              <w:ind w:left="134"/>
+              <w:rPr>
+                <w:rFonts w:ascii="Times New Roman" w:eastAsia="Times New Roman" w:hAnsi="Times New Roman" w:cs="Times New Roman"/>
+              </w:rPr>
+            </w:pPr>
+            <w:r>
+              <w:rPr>
+                <w:rFonts w:ascii="Times New Roman" w:eastAsia="Times New Roman" w:hAnsi="Times New Roman" w:cs="Times New Roman"/>
+              </w:rPr>
               <w:t>MA243080</w:t>
+            </w:r>
+          </w:p>
+        </w:tc>
+        <w:tc>
+          <w:tcPr>
+            <w:tcW w:w="2032" w:type="dxa"/>
+            <w:tcBorders>
+              <w:top w:val="single" w:sz="6" w:space="0" w:color="000000"/>
+              <w:left w:val="single" w:sz="6" w:space="0" w:color="000000"/>
+              <w:bottom w:val="single" w:sz="6" w:space="0" w:color="000000"/>
+              <w:right w:val="single" w:sz="6" w:space="0" w:color="000000"/>
+            </w:tcBorders>
+          </w:tcPr>
+          <w:p>
+            <w:pPr>
+              <w:spacing w:line="360" w:lineRule="auto"/>
+              <w:ind w:left="57"/>
+              <w:jc w:val="center"/>
+              <w:rPr>
+                <w:rFonts w:ascii="Times New Roman" w:eastAsia="Times New Roman" w:hAnsi="Times New Roman" w:cs="Times New Roman"/>
+              </w:rPr>
+            </w:pPr>
+            <w:r>
+              <w:rPr>
+                <w:rFonts w:ascii="Times New Roman" w:eastAsia="Times New Roman" w:hAnsi="Times New Roman" w:cs="Times New Roman"/>
+              </w:rPr>
+              <w:t>Backend</w:t>
             </w:r>
           </w:p>
         </w:tc>
       </w:tr>
       <w:tr>
         <w:trPr>
-          <w:trHeight w:val="300"/>
+          <w:trHeight w:val="494"/>
         </w:trPr>
         <w:tc>
           <w:tcPr>
-            <w:tcW w:w="4065" w:type="dxa"/>
+            <w:tcW w:w="4105" w:type="dxa"/>
+            <w:tcBorders>
+              <w:top w:val="single" w:sz="6" w:space="0" w:color="000000"/>
+              <w:left w:val="single" w:sz="6" w:space="0" w:color="000000"/>
+              <w:bottom w:val="single" w:sz="6" w:space="0" w:color="000000"/>
+              <w:right w:val="single" w:sz="6" w:space="0" w:color="000000"/>
+            </w:tcBorders>
           </w:tcPr>
           <w:p>
-            <w:r>
-              <w:t>Peña Bustillo, Bryan Alex</w:t>
+            <w:pPr>
+              <w:spacing w:line="360" w:lineRule="auto"/>
+              <w:rPr>
+                <w:rFonts w:ascii="Times New Roman" w:hAnsi="Times New Roman" w:cs="Times New Roman"/>
+              </w:rPr>
+            </w:pPr>
+            <w:r>
+              <w:rPr>
+                <w:rFonts w:ascii="Times New Roman" w:eastAsia="Times New Roman" w:hAnsi="Times New Roman" w:cs="Times New Roman"/>
+              </w:rPr>
+              <w:t xml:space="preserve">Peña Bustillo, Bryan Alexis </w:t>
             </w:r>
           </w:p>
         </w:tc>
         <w:tc>
           <w:tcPr>
-            <w:tcW w:w="1590" w:type="dxa"/>
+            <w:tcW w:w="1334" w:type="dxa"/>
+            <w:tcBorders>
+              <w:top w:val="single" w:sz="6" w:space="0" w:color="000000"/>
+              <w:left w:val="single" w:sz="6" w:space="0" w:color="000000"/>
+              <w:bottom w:val="single" w:sz="6" w:space="0" w:color="000000"/>
+              <w:right w:val="single" w:sz="6" w:space="0" w:color="000000"/>
+            </w:tcBorders>
           </w:tcPr>
           <w:p>
-            <w:r>
-              <w:t>PB243032</w:t>
+            <w:pPr>
+              <w:spacing w:line="360" w:lineRule="auto"/>
+              <w:ind w:left="151"/>
+              <w:rPr>
+                <w:rFonts w:ascii="Times New Roman" w:hAnsi="Times New Roman" w:cs="Times New Roman"/>
+              </w:rPr>
+            </w:pPr>
+            <w:r>
+              <w:rPr>
+                <w:rFonts w:ascii="Times New Roman" w:eastAsia="Times New Roman" w:hAnsi="Times New Roman" w:cs="Times New Roman"/>
+              </w:rPr>
+              <w:t xml:space="preserve">PB243032 </w:t>
+            </w:r>
+          </w:p>
+        </w:tc>
+        <w:tc>
+          <w:tcPr>
+            <w:tcW w:w="2032" w:type="dxa"/>
+            <w:tcBorders>
+              <w:top w:val="single" w:sz="6" w:space="0" w:color="000000"/>
+              <w:left w:val="single" w:sz="6" w:space="0" w:color="000000"/>
+              <w:bottom w:val="single" w:sz="6" w:space="0" w:color="000000"/>
+              <w:right w:val="single" w:sz="6" w:space="0" w:color="000000"/>
+            </w:tcBorders>
+          </w:tcPr>
+          <w:p>
+            <w:pPr>
+              <w:spacing w:line="360" w:lineRule="auto"/>
+              <w:jc w:val="center"/>
+              <w:rPr>
+                <w:rFonts w:ascii="Times New Roman" w:hAnsi="Times New Roman" w:cs="Times New Roman"/>
+              </w:rPr>
+            </w:pPr>
+            <w:r>
+              <w:rPr>
+                <w:rFonts w:ascii="Times New Roman" w:hAnsi="Times New Roman" w:cs="Times New Roman"/>
+              </w:rPr>
+              <w:t>Líder de Proyecto</w:t>
             </w:r>
           </w:p>
         </w:tc>
       </w:tr>
       <w:tr>
         <w:trPr>
-          <w:trHeight w:val="1365"/>
+          <w:trHeight w:val="494"/>
         </w:trPr>
         <w:tc>
           <w:tcPr>
-            <w:tcW w:w="4065" w:type="dxa"/>
+            <w:tcW w:w="4105" w:type="dxa"/>
+            <w:tcBorders>
+              <w:top w:val="single" w:sz="6" w:space="0" w:color="000000"/>
+              <w:left w:val="single" w:sz="6" w:space="0" w:color="000000"/>
+              <w:bottom w:val="single" w:sz="6" w:space="0" w:color="000000"/>
+              <w:right w:val="single" w:sz="6" w:space="0" w:color="000000"/>
+            </w:tcBorders>
           </w:tcPr>
           <w:p>
-            <w:r>
+            <w:pPr>
+              <w:spacing w:line="360" w:lineRule="auto"/>
+              <w:rPr>
+                <w:rFonts w:ascii="Times New Roman" w:hAnsi="Times New Roman" w:cs="Times New Roman"/>
+              </w:rPr>
+            </w:pPr>
+            <w:r>
+              <w:rPr>
+                <w:rFonts w:ascii="Times New Roman" w:eastAsia="Times New Roman" w:hAnsi="Times New Roman" w:cs="Times New Roman"/>
+              </w:rPr>
               <w:t>Rodríguez Benítez, Giselle Esmeralda</w:t>
             </w:r>
           </w:p>
         </w:tc>
         <w:tc>
           <w:tcPr>
-            <w:tcW w:w="1590" w:type="dxa"/>
+            <w:tcW w:w="1334" w:type="dxa"/>
+            <w:tcBorders>
+              <w:top w:val="single" w:sz="6" w:space="0" w:color="000000"/>
+              <w:left w:val="single" w:sz="6" w:space="0" w:color="000000"/>
+              <w:bottom w:val="single" w:sz="6" w:space="0" w:color="000000"/>
+              <w:right w:val="single" w:sz="6" w:space="0" w:color="000000"/>
+            </w:tcBorders>
           </w:tcPr>
           <w:p>
-            <w:r>
+            <w:pPr>
+              <w:spacing w:line="360" w:lineRule="auto"/>
+              <w:ind w:left="120"/>
+              <w:rPr>
+                <w:rFonts w:ascii="Times New Roman" w:hAnsi="Times New Roman" w:cs="Times New Roman"/>
+              </w:rPr>
+            </w:pPr>
+            <w:r>
+              <w:rPr>
+                <w:rFonts w:ascii="Times New Roman" w:hAnsi="Times New Roman" w:cs="Times New Roman"/>
+              </w:rPr>
               <w:t>RB243017</w:t>
+            </w:r>
+          </w:p>
+        </w:tc>
+        <w:tc>
+          <w:tcPr>
+            <w:tcW w:w="2032" w:type="dxa"/>
+            <w:tcBorders>
+              <w:top w:val="single" w:sz="6" w:space="0" w:color="000000"/>
+              <w:left w:val="single" w:sz="6" w:space="0" w:color="000000"/>
+              <w:bottom w:val="single" w:sz="6" w:space="0" w:color="000000"/>
+              <w:right w:val="single" w:sz="6" w:space="0" w:color="000000"/>
+            </w:tcBorders>
+          </w:tcPr>
+          <w:p>
+            <w:pPr>
+              <w:spacing w:line="360" w:lineRule="auto"/>
+              <w:ind w:left="57"/>
+              <w:jc w:val="center"/>
+              <w:rPr>
+                <w:rFonts w:ascii="Times New Roman" w:hAnsi="Times New Roman" w:cs="Times New Roman"/>
+              </w:rPr>
+            </w:pPr>
+            <w:r>
+              <w:rPr>
+                <w:rFonts w:ascii="Times New Roman" w:eastAsia="Times New Roman" w:hAnsi="Times New Roman" w:cs="Times New Roman"/>
+              </w:rPr>
+              <w:t xml:space="preserve">Frontend </w:t>
             </w:r>
           </w:p>
         </w:tc>
@@ -458,85 +805,26 @@
     </w:tbl>
     <w:p>
       <w:pPr>
-        <w:spacing w:line="360" w:lineRule="auto"/>
-        <w:ind w:left="720"/>
-        <w:jc w:val="both"/>
+        <w:spacing w:after="368" w:line="360" w:lineRule="auto"/>
+        <w:jc w:val="right"/>
         <w:rPr>
           <w:rFonts w:ascii="Times New Roman" w:eastAsia="Times New Roman" w:hAnsi="Times New Roman" w:cs="Times New Roman"/>
           <w:b/>
-          <w:bCs/>
-        </w:rPr>
-      </w:pPr>
-    </w:p>
-    <w:p>
-      <w:pPr>
-        <w:spacing w:line="360" w:lineRule="auto"/>
-        <w:ind w:left="720"/>
-        <w:jc w:val="both"/>
+        </w:rPr>
+      </w:pPr>
+      <w:r>
         <w:rPr>
           <w:rFonts w:ascii="Times New Roman" w:eastAsia="Times New Roman" w:hAnsi="Times New Roman" w:cs="Times New Roman"/>
           <w:b/>
-          <w:bCs/>
-        </w:rPr>
-      </w:pPr>
-    </w:p>
-    <w:p>
-      <w:pPr>
-        <w:spacing w:line="360" w:lineRule="auto"/>
-        <w:ind w:left="720"/>
-        <w:jc w:val="both"/>
-        <w:rPr>
-          <w:rFonts w:ascii="Times New Roman" w:eastAsia="Times New Roman" w:hAnsi="Times New Roman" w:cs="Times New Roman"/>
-          <w:b/>
-          <w:bCs/>
-        </w:rPr>
-      </w:pPr>
-    </w:p>
-    <w:p>
-      <w:pPr>
-        <w:spacing w:line="360" w:lineRule="auto"/>
-        <w:ind w:left="720"/>
-        <w:jc w:val="both"/>
-        <w:rPr>
-          <w:rFonts w:ascii="Times New Roman" w:eastAsia="Times New Roman" w:hAnsi="Times New Roman" w:cs="Times New Roman"/>
-          <w:b/>
-          <w:bCs/>
-        </w:rPr>
-      </w:pPr>
-    </w:p>
-    <w:p>
-      <w:pPr>
-        <w:spacing w:line="360" w:lineRule="auto"/>
-        <w:ind w:left="720"/>
-        <w:jc w:val="both"/>
-        <w:rPr>
-          <w:rFonts w:ascii="Times New Roman" w:eastAsia="Times New Roman" w:hAnsi="Times New Roman" w:cs="Times New Roman"/>
-          <w:b/>
-          <w:bCs/>
-        </w:rPr>
-      </w:pPr>
-    </w:p>
-    <w:p>
-      <w:pPr>
-        <w:spacing w:line="360" w:lineRule="auto"/>
-        <w:ind w:left="720"/>
-        <w:jc w:val="both"/>
-        <w:rPr>
-          <w:rFonts w:ascii="Times New Roman" w:eastAsia="Times New Roman" w:hAnsi="Times New Roman" w:cs="Times New Roman"/>
-          <w:b/>
-          <w:bCs/>
-        </w:rPr>
-      </w:pPr>
-    </w:p>
-    <w:p>
-      <w:pPr>
-        <w:pStyle w:val="Prrafodelista"/>
-        <w:numPr>
-          <w:ilvl w:val="0"/>
-          <w:numId w:val="1"/>
-        </w:numPr>
-        <w:spacing w:line="360" w:lineRule="auto"/>
-        <w:jc w:val="both"/>
+        </w:rPr>
+        <w:t>AULA VIRTUAL, 15 DE AGOSTO DE 2025</w:t>
+      </w:r>
+    </w:p>
+    <w:p>
+      <w:pPr>
+        <w:spacing w:line="360" w:lineRule="auto"/>
+        <w:ind w:left="708"/>
+        <w:jc w:val="center"/>
         <w:rPr>
           <w:rFonts w:ascii="Times New Roman" w:eastAsia="Times New Roman" w:hAnsi="Times New Roman" w:cs="Times New Roman"/>
           <w:b/>
@@ -2220,7 +2508,6 @@
               <w:rPr>
                 <w:rFonts w:ascii="Times New Roman" w:eastAsia="Times New Roman" w:hAnsi="Times New Roman" w:cs="Times New Roman"/>
               </w:rPr>
-              <w:lastRenderedPageBreak/>
               <w:t>Importancia laboral</w:t>
             </w:r>
           </w:p>
@@ -2330,7 +2617,7 @@
           <w:rFonts w:ascii="Times New Roman" w:eastAsia="Times New Roman" w:hAnsi="Times New Roman" w:cs="Times New Roman"/>
           <w:b/>
           <w:bCs/>
-          <w:lang w:val="en-US"/>
+          <w:lang w:val="es-MX"/>
         </w:rPr>
       </w:pPr>
       <w:r>
@@ -2338,7 +2625,7 @@
           <w:rFonts w:ascii="Times New Roman" w:eastAsia="Times New Roman" w:hAnsi="Times New Roman" w:cs="Times New Roman"/>
           <w:b/>
           <w:bCs/>
-          <w:lang w:val="en-US"/>
+          <w:lang w:val="es-MX"/>
         </w:rPr>
         <w:br w:type="page"/>
       </w:r>
@@ -4406,6 +4693,25 @@
       <w:spacing w:after="0" w:line="240" w:lineRule="auto"/>
     </w:pPr>
   </w:style>
+  <w:style w:type="table" w:customStyle="1" w:styleId="TableGrid">
+    <w:name w:val="TableGrid"/>
+    <w:rsid w:val="00E266D7"/>
+    <w:pPr>
+      <w:spacing w:after="0" w:line="240" w:lineRule="auto"/>
+    </w:pPr>
+    <w:rPr>
+      <w:rFonts w:eastAsiaTheme="minorEastAsia"/>
+      <w:lang w:val="es-MX" w:eastAsia="es-MX"/>
+    </w:rPr>
+    <w:tblPr>
+      <w:tblCellMar>
+        <w:top w:w="0" w:type="dxa"/>
+        <w:left w:w="0" w:type="dxa"/>
+        <w:bottom w:w="0" w:type="dxa"/>
+        <w:right w:w="0" w:type="dxa"/>
+      </w:tblCellMar>
+    </w:tblPr>
+  </w:style>
 </w:styles>
 </file>
 
